--- a/Ryan Edwards_SemesterA_Programming_MappingDocument_2017-2018.docx
+++ b/Ryan Edwards_SemesterA_Programming_MappingDocument_2017-2018.docx
@@ -36,19 +36,8 @@
           <w:sz w:val="28"/>
           <w:szCs w:val="28"/>
         </w:rPr>
-        <w:t xml:space="preserve">Manish </w:t>
+        <w:t>Manish Gadhvi</w:t>
       </w:r>
-      <w:proofErr w:type="spellStart"/>
-      <w:r>
-        <w:rPr>
-          <w:rFonts w:ascii="Arial" w:hAnsi="Arial" w:cs="Arial"/>
-          <w:b/>
-          <w:sz w:val="28"/>
-          <w:szCs w:val="28"/>
-        </w:rPr>
-        <w:t>Gadhvi</w:t>
-      </w:r>
-      <w:proofErr w:type="spellEnd"/>
       <w:r>
         <w:rPr>
           <w:rFonts w:ascii="Arial" w:hAnsi="Arial" w:cs="Arial"/>
@@ -260,49 +249,58 @@
                 <w:sz w:val="22"/>
                 <w:szCs w:val="22"/>
               </w:rPr>
-              <w:t>Please provide a s</w:t>
-            </w:r>
-            <w:r>
-              <w:rPr>
-                <w:rFonts w:ascii="Arial" w:hAnsi="Arial" w:cs="Arial"/>
-                <w:sz w:val="22"/>
-                <w:szCs w:val="22"/>
-              </w:rPr>
-              <w:t>hort</w:t>
-            </w:r>
-            <w:r>
-              <w:rPr>
-                <w:rFonts w:ascii="Arial" w:hAnsi="Arial" w:cs="Arial"/>
-                <w:sz w:val="22"/>
-                <w:szCs w:val="22"/>
-              </w:rPr>
-              <w:t xml:space="preserve"> (between 3 to 8 well considered, fully proofread and reflected sentences) </w:t>
-            </w:r>
-            <w:r>
-              <w:rPr>
-                <w:rFonts w:ascii="Arial" w:hAnsi="Arial" w:cs="Arial"/>
-                <w:sz w:val="22"/>
-                <w:szCs w:val="22"/>
-              </w:rPr>
-              <w:t>explanation</w:t>
-            </w:r>
-            <w:r>
-              <w:rPr>
-                <w:rFonts w:ascii="Arial" w:hAnsi="Arial" w:cs="Arial"/>
-                <w:sz w:val="22"/>
-                <w:szCs w:val="22"/>
-              </w:rPr>
-              <w:t xml:space="preserve"> that justifies why the evidence/links you have provided is suitable as evidence of this requirement </w:t>
-            </w:r>
-          </w:p>
-          <w:p>
-            <w:pPr>
-              <w:rPr>
-                <w:rFonts w:ascii="Arial" w:hAnsi="Arial" w:cs="Arial"/>
-                <w:sz w:val="22"/>
-                <w:szCs w:val="22"/>
-              </w:rPr>
-            </w:pPr>
+              <w:t xml:space="preserve">The First link is to my Glossary of terms </w:t>
+            </w:r>
+            <w:r>
+              <w:rPr>
+                <w:rFonts w:ascii="Arial" w:hAnsi="Arial" w:cs="Arial"/>
+                <w:sz w:val="22"/>
+                <w:szCs w:val="22"/>
+              </w:rPr>
+              <w:t>which links you to a definition of what an algorithm is</w:t>
+            </w:r>
+          </w:p>
+          <w:p>
+            <w:pPr>
+              <w:rPr>
+                <w:rFonts w:ascii="Arial" w:hAnsi="Arial" w:cs="Arial"/>
+                <w:sz w:val="22"/>
+                <w:szCs w:val="22"/>
+              </w:rPr>
+            </w:pPr>
+          </w:p>
+          <w:p>
+            <w:pPr>
+              <w:rPr>
+                <w:rFonts w:ascii="Arial" w:hAnsi="Arial" w:cs="Arial"/>
+                <w:sz w:val="22"/>
+                <w:szCs w:val="22"/>
+              </w:rPr>
+            </w:pPr>
+            <w:r>
+              <w:rPr>
+                <w:rFonts w:ascii="Arial" w:hAnsi="Arial" w:cs="Arial"/>
+                <w:sz w:val="22"/>
+                <w:szCs w:val="22"/>
+              </w:rPr>
+              <w:t>The Second link is also to my Glossary of terms which links to</w:t>
+            </w:r>
+            <w:r>
+              <w:rPr>
+                <w:rFonts w:ascii="Arial" w:hAnsi="Arial" w:cs="Arial"/>
+                <w:sz w:val="22"/>
+                <w:szCs w:val="22"/>
+              </w:rPr>
+              <w:t xml:space="preserve"> the outline of a</w:t>
+            </w:r>
+            <w:r>
+              <w:rPr>
+                <w:rFonts w:ascii="Arial" w:hAnsi="Arial" w:cs="Arial"/>
+                <w:sz w:val="22"/>
+                <w:szCs w:val="22"/>
+              </w:rPr>
+              <w:t xml:space="preserve"> process in building an application</w:t>
+            </w:r>
           </w:p>
         </w:tc>
       </w:tr>
@@ -439,13 +437,38 @@
                 <w:szCs w:val="22"/>
               </w:rPr>
             </w:pPr>
-            <w:r>
-              <w:rPr>
-                <w:rFonts w:ascii="Arial" w:hAnsi="Arial" w:cs="Arial"/>
-                <w:sz w:val="22"/>
-                <w:szCs w:val="22"/>
-              </w:rPr>
-              <w:t xml:space="preserve">Please provide a short (between 3 to 8 well considered, fully proofread and reflected sentences) explanation that justifies why the evidence/links you have provided is suitable as evidence of this requirement </w:t>
+          </w:p>
+          <w:p>
+            <w:pPr>
+              <w:rPr>
+                <w:rFonts w:ascii="Arial" w:hAnsi="Arial" w:cs="Arial"/>
+                <w:sz w:val="22"/>
+                <w:szCs w:val="22"/>
+              </w:rPr>
+            </w:pPr>
+            <w:r>
+              <w:rPr>
+                <w:rFonts w:ascii="Arial" w:hAnsi="Arial" w:cs="Arial"/>
+                <w:sz w:val="22"/>
+                <w:szCs w:val="22"/>
+              </w:rPr>
+              <w:t xml:space="preserve">This link takes you directly to the Procedural, </w:t>
+            </w:r>
+            <w:r>
+              <w:rPr>
+                <w:rFonts w:ascii="Arial" w:hAnsi="Arial" w:cs="Arial"/>
+                <w:sz w:val="22"/>
+                <w:szCs w:val="22"/>
+              </w:rPr>
+              <w:t>object orientated and event driven paradigms</w:t>
+            </w:r>
+            <w:r>
+              <w:rPr>
+                <w:rFonts w:ascii="Arial" w:hAnsi="Arial" w:cs="Arial"/>
+                <w:sz w:val="22"/>
+                <w:szCs w:val="22"/>
+              </w:rPr>
+              <w:t xml:space="preserve"> parts in my glossary of terms </w:t>
             </w:r>
           </w:p>
           <w:p>
@@ -509,15 +532,6 @@
       <w:pPr>
         <w:rPr>
           <w:rFonts w:ascii="Arial" w:hAnsi="Arial" w:cs="Arial"/>
-          <w:sz w:val="22"/>
-          <w:szCs w:val="22"/>
-        </w:rPr>
-      </w:pPr>
-    </w:p>
-    <w:p>
-      <w:pPr>
-        <w:rPr>
-          <w:rFonts w:ascii="Arial" w:hAnsi="Arial" w:cs="Arial"/>
           <w:b/>
           <w:sz w:val="22"/>
           <w:szCs w:val="22"/>
@@ -530,6 +544,7 @@
           <w:sz w:val="22"/>
           <w:szCs w:val="22"/>
         </w:rPr>
+        <w:lastRenderedPageBreak/>
         <w:t>Write a program that implements an algorithm using an IDE.</w:t>
       </w:r>
     </w:p>
@@ -607,13 +622,54 @@
                 <w:szCs w:val="22"/>
               </w:rPr>
             </w:pPr>
-            <w:r>
-              <w:rPr>
-                <w:rFonts w:ascii="Arial" w:hAnsi="Arial" w:cs="Arial"/>
-                <w:sz w:val="22"/>
-                <w:szCs w:val="22"/>
-              </w:rPr>
-              <w:t xml:space="preserve">Please provide a short (between 3 to 8 well considered, fully proofread and reflected sentences) explanation that justifies why the evidence/links you have provided is suitable as evidence of this requirement </w:t>
+          </w:p>
+          <w:p>
+            <w:pPr>
+              <w:rPr>
+                <w:rFonts w:ascii="Arial" w:hAnsi="Arial" w:cs="Arial"/>
+                <w:sz w:val="22"/>
+                <w:szCs w:val="22"/>
+              </w:rPr>
+            </w:pPr>
+            <w:r>
+              <w:rPr>
+                <w:rFonts w:ascii="Arial" w:hAnsi="Arial" w:cs="Arial"/>
+                <w:sz w:val="22"/>
+                <w:szCs w:val="22"/>
+              </w:rPr>
+              <w:t>This link takes you to within my project</w:t>
+            </w:r>
+            <w:r>
+              <w:rPr>
+                <w:rFonts w:ascii="Arial" w:hAnsi="Arial" w:cs="Arial"/>
+                <w:sz w:val="22"/>
+                <w:szCs w:val="22"/>
+              </w:rPr>
+              <w:t xml:space="preserve"> 1 where I talk about the </w:t>
+            </w:r>
+            <w:r>
+              <w:rPr>
+                <w:rFonts w:ascii="Arial" w:hAnsi="Arial" w:cs="Arial"/>
+                <w:sz w:val="22"/>
+                <w:szCs w:val="22"/>
+              </w:rPr>
+              <w:t>implements</w:t>
+            </w:r>
+            <w:r>
+              <w:rPr>
+                <w:rFonts w:ascii="Arial" w:hAnsi="Arial" w:cs="Arial"/>
+                <w:sz w:val="22"/>
+                <w:szCs w:val="22"/>
+              </w:rPr>
+              <w:t xml:space="preserve"> of</w:t>
+            </w:r>
+            <w:r>
+              <w:rPr>
+                <w:rFonts w:ascii="Arial" w:hAnsi="Arial" w:cs="Arial"/>
+                <w:sz w:val="22"/>
+                <w:szCs w:val="22"/>
+              </w:rPr>
+              <w:t xml:space="preserve"> an algorithm using an IDE</w:t>
             </w:r>
           </w:p>
         </w:tc>
@@ -757,13 +813,30 @@
                 <w:szCs w:val="22"/>
               </w:rPr>
             </w:pPr>
-            <w:r>
-              <w:rPr>
-                <w:rFonts w:ascii="Arial" w:hAnsi="Arial" w:cs="Arial"/>
-                <w:sz w:val="22"/>
-                <w:szCs w:val="22"/>
-              </w:rPr>
-              <w:t xml:space="preserve">Please provide a short (between 3 to 8 well considered, fully proofread and reflected sentences) explanation that justifies why the evidence/links you have provided is suitable as evidence of this requirement </w:t>
+          </w:p>
+          <w:p>
+            <w:pPr>
+              <w:rPr>
+                <w:rFonts w:ascii="Arial" w:hAnsi="Arial" w:cs="Arial"/>
+                <w:sz w:val="22"/>
+                <w:szCs w:val="22"/>
+              </w:rPr>
+            </w:pPr>
+            <w:r>
+              <w:rPr>
+                <w:rFonts w:ascii="Arial" w:hAnsi="Arial" w:cs="Arial"/>
+                <w:sz w:val="22"/>
+                <w:szCs w:val="22"/>
+              </w:rPr>
+              <w:t xml:space="preserve">This link takes you to my glossary of terms where I talk about the </w:t>
+            </w:r>
+            <w:r>
+              <w:rPr>
+                <w:rFonts w:ascii="Arial" w:hAnsi="Arial" w:cs="Arial"/>
+                <w:sz w:val="22"/>
+                <w:szCs w:val="22"/>
+              </w:rPr>
+              <w:t>debugging process and explain the debugging facilities available in the IDE</w:t>
             </w:r>
           </w:p>
           <w:p>
@@ -778,16 +851,6 @@
         </w:tc>
       </w:tr>
     </w:tbl>
-    <w:p>
-      <w:pPr>
-        <w:rPr>
-          <w:rFonts w:ascii="Arial" w:hAnsi="Arial" w:cs="Arial"/>
-          <w:b/>
-          <w:sz w:val="22"/>
-          <w:szCs w:val="22"/>
-        </w:rPr>
-      </w:pPr>
-    </w:p>
     <w:p>
       <w:pPr>
         <w:rPr>
@@ -905,13 +968,30 @@
                 <w:szCs w:val="22"/>
               </w:rPr>
             </w:pPr>
-            <w:r>
-              <w:rPr>
-                <w:rFonts w:ascii="Arial" w:hAnsi="Arial" w:cs="Arial"/>
-                <w:sz w:val="22"/>
-                <w:szCs w:val="22"/>
-              </w:rPr>
-              <w:t xml:space="preserve">Please provide a short (between 3 to 8 well considered, fully proofread and reflected sentences) explanation that justifies why the evidence/links you have provided is suitable as evidence of this requirement </w:t>
+          </w:p>
+          <w:p>
+            <w:pPr>
+              <w:rPr>
+                <w:rFonts w:ascii="Arial" w:hAnsi="Arial" w:cs="Arial"/>
+                <w:sz w:val="22"/>
+                <w:szCs w:val="22"/>
+              </w:rPr>
+            </w:pPr>
+            <w:r>
+              <w:rPr>
+                <w:rFonts w:ascii="Arial" w:hAnsi="Arial" w:cs="Arial"/>
+                <w:sz w:val="22"/>
+                <w:szCs w:val="22"/>
+              </w:rPr>
+              <w:t xml:space="preserve">This link takes you to my project 1 where I </w:t>
+            </w:r>
+            <w:r>
+              <w:rPr>
+                <w:rFonts w:ascii="Arial" w:hAnsi="Arial" w:cs="Arial"/>
+                <w:sz w:val="22"/>
+                <w:szCs w:val="22"/>
+              </w:rPr>
+              <w:t>Outline the coding standard you have used in your code</w:t>
             </w:r>
           </w:p>
           <w:p>
@@ -930,6 +1010,36 @@
       <w:pPr>
         <w:rPr>
           <w:rFonts w:ascii="Arial" w:hAnsi="Arial" w:cs="Arial"/>
+          <w:sz w:val="22"/>
+          <w:szCs w:val="22"/>
+        </w:rPr>
+      </w:pPr>
+    </w:p>
+    <w:p>
+      <w:pPr>
+        <w:rPr>
+          <w:rFonts w:ascii="Arial" w:hAnsi="Arial" w:cs="Arial"/>
+          <w:b/>
+          <w:sz w:val="22"/>
+          <w:szCs w:val="22"/>
+        </w:rPr>
+      </w:pPr>
+    </w:p>
+    <w:p>
+      <w:pPr>
+        <w:rPr>
+          <w:rFonts w:ascii="Arial" w:hAnsi="Arial" w:cs="Arial"/>
+          <w:b/>
+          <w:sz w:val="22"/>
+          <w:szCs w:val="22"/>
+        </w:rPr>
+      </w:pPr>
+    </w:p>
+    <w:p>
+      <w:pPr>
+        <w:rPr>
+          <w:rFonts w:ascii="Arial" w:hAnsi="Arial" w:cs="Arial"/>
+          <w:b/>
           <w:sz w:val="22"/>
           <w:szCs w:val="22"/>
         </w:rPr>
@@ -1067,13 +1177,30 @@
                 <w:szCs w:val="22"/>
               </w:rPr>
             </w:pPr>
-            <w:r>
-              <w:rPr>
-                <w:rFonts w:ascii="Arial" w:hAnsi="Arial" w:cs="Arial"/>
-                <w:sz w:val="22"/>
-                <w:szCs w:val="22"/>
-              </w:rPr>
-              <w:t xml:space="preserve">Please provide a short (between 3 to 8 well considered, fully proofread and reflected sentences) explanation that justifies why the evidence/links you have provided is suitable as evidence of this requirement </w:t>
+          </w:p>
+          <w:p>
+            <w:pPr>
+              <w:rPr>
+                <w:rFonts w:ascii="Arial" w:hAnsi="Arial" w:cs="Arial"/>
+                <w:sz w:val="22"/>
+                <w:szCs w:val="22"/>
+              </w:rPr>
+            </w:pPr>
+            <w:r>
+              <w:rPr>
+                <w:rFonts w:ascii="Arial" w:hAnsi="Arial" w:cs="Arial"/>
+                <w:sz w:val="22"/>
+                <w:szCs w:val="22"/>
+              </w:rPr>
+              <w:t xml:space="preserve">Both links take you to the glossary of terms. It takes you to two different parts but both explain </w:t>
+            </w:r>
+            <w:r>
+              <w:rPr>
+                <w:rFonts w:ascii="Arial" w:hAnsi="Arial" w:cs="Arial"/>
+                <w:sz w:val="22"/>
+                <w:szCs w:val="22"/>
+              </w:rPr>
+              <w:t>steps taken from writing code to execution</w:t>
             </w:r>
           </w:p>
           <w:p>
@@ -1223,7 +1350,15 @@
                 <w:sz w:val="22"/>
                 <w:szCs w:val="22"/>
               </w:rPr>
-              <w:t xml:space="preserve">Please provide a short (between 3 to 8 well considered, fully proofread and reflected sentences) explanation that justifies why the evidence/links you have provided is suitable as evidence of this requirement </w:t>
+              <w:t xml:space="preserve">This link takes you to </w:t>
+            </w:r>
+            <w:r>
+              <w:rPr>
+                <w:rFonts w:ascii="Arial" w:hAnsi="Arial" w:cs="Arial"/>
+                <w:sz w:val="22"/>
+                <w:szCs w:val="22"/>
+              </w:rPr>
+              <w:t>my glossary of terms that analyses the common features that a developer has access to in a IDE</w:t>
             </w:r>
           </w:p>
           <w:p>
@@ -1352,28 +1487,36 @@
                 <w:szCs w:val="22"/>
               </w:rPr>
             </w:pPr>
-            <w:r>
-              <w:rPr>
-                <w:rFonts w:ascii="Arial" w:hAnsi="Arial" w:cs="Arial"/>
-                <w:sz w:val="22"/>
-                <w:szCs w:val="22"/>
-              </w:rPr>
-              <w:t xml:space="preserve">Please provide a short (between 3 to 8 well considered, fully proofread and reflected sentences) explanation that justifies why the evidence/links you have provided is suitable as evidence of this requirement </w:t>
-            </w:r>
+          </w:p>
+          <w:p>
+            <w:pPr>
+              <w:rPr>
+                <w:rFonts w:ascii="Arial" w:hAnsi="Arial" w:cs="Arial"/>
+                <w:sz w:val="22"/>
+                <w:szCs w:val="22"/>
+              </w:rPr>
+            </w:pPr>
+            <w:r>
+              <w:rPr>
+                <w:rFonts w:ascii="Arial" w:hAnsi="Arial" w:cs="Arial"/>
+                <w:sz w:val="22"/>
+                <w:szCs w:val="22"/>
+              </w:rPr>
+              <w:t xml:space="preserve">This link takes you to how I managed the development process of the program </w:t>
+            </w:r>
+          </w:p>
+          <w:p>
+            <w:pPr>
+              <w:rPr>
+                <w:rFonts w:ascii="Arial" w:hAnsi="Arial" w:cs="Arial"/>
+                <w:sz w:val="22"/>
+                <w:szCs w:val="22"/>
+              </w:rPr>
+            </w:pPr>
           </w:p>
         </w:tc>
       </w:tr>
     </w:tbl>
-    <w:p>
-      <w:pPr>
-        <w:rPr>
-          <w:rFonts w:ascii="Arial" w:hAnsi="Arial" w:cs="Arial"/>
-          <w:b/>
-          <w:sz w:val="22"/>
-          <w:szCs w:val="22"/>
-        </w:rPr>
-      </w:pPr>
-    </w:p>
     <w:p>
       <w:pPr>
         <w:rPr>
@@ -1472,13 +1615,22 @@
                 <w:szCs w:val="22"/>
               </w:rPr>
             </w:pPr>
-            <w:r>
-              <w:rPr>
-                <w:rFonts w:ascii="Arial" w:hAnsi="Arial" w:cs="Arial"/>
-                <w:sz w:val="22"/>
-                <w:szCs w:val="22"/>
-              </w:rPr>
-              <w:t xml:space="preserve">Please provide a short (between 3 to 8 well considered, fully proofread and reflected sentences) explanation that justifies why the evidence/links you have provided is suitable as evidence of this requirement </w:t>
+          </w:p>
+          <w:p>
+            <w:pPr>
+              <w:rPr>
+                <w:rFonts w:ascii="Arial" w:hAnsi="Arial" w:cs="Arial"/>
+                <w:sz w:val="22"/>
+                <w:szCs w:val="22"/>
+              </w:rPr>
+            </w:pPr>
+            <w:r>
+              <w:rPr>
+                <w:rFonts w:ascii="Arial" w:hAnsi="Arial" w:cs="Arial"/>
+                <w:sz w:val="22"/>
+                <w:szCs w:val="22"/>
+              </w:rPr>
+              <w:t xml:space="preserve">This link takes you to the debugging process that can be used to make programs more robust </w:t>
             </w:r>
           </w:p>
           <w:p>
@@ -1622,13 +1774,30 @@
                 <w:szCs w:val="22"/>
               </w:rPr>
             </w:pPr>
-            <w:r>
-              <w:rPr>
-                <w:rFonts w:ascii="Arial" w:hAnsi="Arial" w:cs="Arial"/>
-                <w:sz w:val="22"/>
-                <w:szCs w:val="22"/>
-              </w:rPr>
-              <w:t xml:space="preserve">Please provide a short (between 3 to 8 well considered, fully proofread and reflected sentences) explanation that justifies why the evidence/links you have provided is suitable as evidence of this requirement </w:t>
+          </w:p>
+          <w:p>
+            <w:pPr>
+              <w:rPr>
+                <w:rFonts w:ascii="Arial" w:hAnsi="Arial" w:cs="Arial"/>
+                <w:sz w:val="22"/>
+                <w:szCs w:val="22"/>
+              </w:rPr>
+            </w:pPr>
+            <w:r>
+              <w:rPr>
+                <w:rFonts w:ascii="Arial" w:hAnsi="Arial" w:cs="Arial"/>
+                <w:sz w:val="22"/>
+                <w:szCs w:val="22"/>
+              </w:rPr>
+              <w:t xml:space="preserve">This link takes you to the implementation of an algorithm in the language I used. It also shows the relationship between </w:t>
+            </w:r>
+            <w:r>
+              <w:rPr>
+                <w:rFonts w:ascii="Arial" w:hAnsi="Arial" w:cs="Arial"/>
+                <w:sz w:val="22"/>
+                <w:szCs w:val="22"/>
+              </w:rPr>
+              <w:t>the written algorithm and the code variant</w:t>
             </w:r>
           </w:p>
           <w:p>
@@ -1791,13 +1960,30 @@
                 <w:szCs w:val="22"/>
               </w:rPr>
             </w:pPr>
-            <w:r>
-              <w:rPr>
-                <w:rFonts w:ascii="Arial" w:hAnsi="Arial" w:cs="Arial"/>
-                <w:sz w:val="22"/>
-                <w:szCs w:val="22"/>
-              </w:rPr>
-              <w:t xml:space="preserve">Please provide a short (between 3 to 8 well considered, fully proofread and reflected sentences) explanation that justifies why the evidence/links you have provided is suitable as evidence of this requirement </w:t>
+          </w:p>
+          <w:p>
+            <w:pPr>
+              <w:rPr>
+                <w:rFonts w:ascii="Arial" w:hAnsi="Arial" w:cs="Arial"/>
+                <w:sz w:val="22"/>
+                <w:szCs w:val="22"/>
+              </w:rPr>
+            </w:pPr>
+            <w:r>
+              <w:rPr>
+                <w:rFonts w:ascii="Arial" w:hAnsi="Arial" w:cs="Arial"/>
+                <w:sz w:val="22"/>
+                <w:szCs w:val="22"/>
+              </w:rPr>
+              <w:t xml:space="preserve">This link takes you to my evaluation of my source code which </w:t>
+            </w:r>
+            <w:r>
+              <w:rPr>
+                <w:rFonts w:ascii="Arial" w:hAnsi="Arial" w:cs="Arial"/>
+                <w:sz w:val="22"/>
+                <w:szCs w:val="22"/>
+              </w:rPr>
+              <w:t>implements the programming paradigms, in terms of the code structure and characteristics</w:t>
             </w:r>
           </w:p>
           <w:p>
@@ -1856,8 +2042,6 @@
           <w:szCs w:val="22"/>
         </w:rPr>
       </w:pPr>
-      <w:bookmarkStart w:id="0" w:name="_GoBack"/>
-      <w:bookmarkEnd w:id="0"/>
     </w:p>
     <w:p>
       <w:pPr>
@@ -2003,14 +2187,32 @@
                 <w:szCs w:val="22"/>
               </w:rPr>
             </w:pPr>
-            <w:r>
-              <w:rPr>
-                <w:rFonts w:ascii="Arial" w:hAnsi="Arial" w:cs="Arial"/>
-                <w:sz w:val="22"/>
-                <w:szCs w:val="22"/>
-              </w:rPr>
-              <w:t xml:space="preserve">Please provide a short (between 3 to 8 well considered, fully proofread and reflected sentences) explanation that justifies why the evidence/links you have provided is suitable as evidence of this requirement </w:t>
-            </w:r>
+          </w:p>
+          <w:p>
+            <w:pPr>
+              <w:rPr>
+                <w:rFonts w:ascii="Arial" w:hAnsi="Arial" w:cs="Arial"/>
+                <w:sz w:val="22"/>
+                <w:szCs w:val="22"/>
+              </w:rPr>
+            </w:pPr>
+            <w:r>
+              <w:rPr>
+                <w:rFonts w:ascii="Arial" w:hAnsi="Arial" w:cs="Arial"/>
+                <w:sz w:val="22"/>
+                <w:szCs w:val="22"/>
+              </w:rPr>
+              <w:t xml:space="preserve">This link takes you to the difference between using a IDE and not using a IDE </w:t>
+            </w:r>
+          </w:p>
+          <w:p>
+            <w:pPr>
+              <w:rPr>
+                <w:rFonts w:ascii="Arial" w:hAnsi="Arial" w:cs="Arial"/>
+                <w:sz w:val="22"/>
+                <w:szCs w:val="22"/>
+              </w:rPr>
+            </w:pPr>
           </w:p>
         </w:tc>
       </w:tr>
@@ -2193,14 +2395,50 @@
                 <w:szCs w:val="22"/>
               </w:rPr>
             </w:pPr>
-            <w:r>
-              <w:rPr>
-                <w:rFonts w:ascii="Arial" w:hAnsi="Arial" w:cs="Arial"/>
-                <w:sz w:val="22"/>
-                <w:szCs w:val="22"/>
-              </w:rPr>
-              <w:t xml:space="preserve">Please provide a short (between 3 to 8 well considered, fully proofread and reflected sentences) explanation that justifies why the evidence/links you have provided is suitable as evidence of this requirement </w:t>
-            </w:r>
+          </w:p>
+          <w:p>
+            <w:pPr>
+              <w:rPr>
+                <w:rFonts w:ascii="Arial" w:hAnsi="Arial" w:cs="Arial"/>
+                <w:sz w:val="22"/>
+                <w:szCs w:val="22"/>
+              </w:rPr>
+            </w:pPr>
+            <w:r>
+              <w:rPr>
+                <w:rFonts w:ascii="Arial" w:hAnsi="Arial" w:cs="Arial"/>
+                <w:sz w:val="22"/>
+                <w:szCs w:val="22"/>
+              </w:rPr>
+              <w:t xml:space="preserve">This link takes you to my </w:t>
+            </w:r>
+            <w:r>
+              <w:rPr>
+                <w:rFonts w:ascii="Arial" w:hAnsi="Arial" w:cs="Arial"/>
+                <w:sz w:val="22"/>
+                <w:szCs w:val="22"/>
+              </w:rPr>
+              <w:t>evaluation</w:t>
+            </w:r>
+            <w:bookmarkStart w:id="0" w:name="_GoBack"/>
+            <w:bookmarkEnd w:id="0"/>
+            <w:r>
+              <w:rPr>
+                <w:rFonts w:ascii="Arial" w:hAnsi="Arial" w:cs="Arial"/>
+                <w:sz w:val="22"/>
+                <w:szCs w:val="22"/>
+              </w:rPr>
+              <w:t xml:space="preserve"> of coding standards which we did in a team and by my self </w:t>
+            </w:r>
+          </w:p>
+          <w:p>
+            <w:pPr>
+              <w:rPr>
+                <w:rFonts w:ascii="Arial" w:hAnsi="Arial" w:cs="Arial"/>
+                <w:sz w:val="22"/>
+                <w:szCs w:val="22"/>
+              </w:rPr>
+            </w:pPr>
           </w:p>
         </w:tc>
       </w:tr>
@@ -2333,7 +2571,7 @@
         <w:color w:val="7F7F7F" w:themeColor="text1" w:themeTint="80"/>
         <w:sz w:val="20"/>
       </w:rPr>
-      <w:t>3</w:t>
+      <w:t>5</w:t>
     </w:r>
     <w:r>
       <w:rPr>
